--- a/MS2/Artefakte/WBA/PubSubMessageQueue.docx
+++ b/MS2/Artefakte/WBA/PubSubMessageQueue.docx
@@ -111,8 +111,6 @@
     <w:p/>
     <w:p/>
     <w:p>
-      <w:bookmarkStart w:id="0" w:name="_GoBack"/>
-      <w:bookmarkEnd w:id="0"/>
       <w:r>
         <w:lastRenderedPageBreak/>
         <w:t>Message Queues</w:t>
@@ -120,15 +118,35 @@
     </w:p>
     <w:p>
       <w:r>
-        <w:t>Da es sich bei der Ersatzfindung, um eine besonders Asynchrone Kommunikation die unteranderem langwierig sein kann handelt, empfiehlt sich hier der Einsatz einer Message Queue.</w:t>
+        <w:t>Ersatzfindung</w:t>
       </w:r>
     </w:p>
     <w:p>
       <w:r>
+        <w:t>Da es sich bei der Ersatzfindung, um eine besonders Asynchrone Kommunikation die unteranderem langwierig sein kann handelt, empfiehlt sich hier der Einsatz einer Message Queue.</w:t>
+      </w:r>
+    </w:p>
+    <w:p>
+      <w:r>
         <w:t>Die Message Queue /Ersatzanfragen, speichert temporär die Anfragen an potentielle Ersatzmitarbeiter. Sobald diese erreichbar sind, werden sie über die Ersatzanfragen benachrichtigt und können diese ggf. bestätigen. Falls in der Zwischenzeit bereits Ersatz gefunden wurde, aber noch Ersatzanfragen in der Queue vorhanden sind können diese Verworfen werden. Eine Ersatzanfrage bezüglich der Softwarekomponenten funktioniert folgendermaßen. Nachdem ein Nutzer sich mithilfe des Dienstnutzers beim Dienstgeber abwesend gemeldet hat</w:t>
       </w:r>
       <w:r>
-        <w:t xml:space="preserve">, werden die anderen Nutzer über die Abwesenheit informiert. Der Dienstgeber sucht nun Mitarbeiter die als Ersatz infrage kommen. </w:t>
+        <w:t>, sucht d</w:t>
+      </w:r>
+      <w:r>
+        <w:t xml:space="preserve">er Dienstgeber nun </w:t>
+      </w:r>
+      <w:r>
+        <w:t xml:space="preserve">nach </w:t>
+      </w:r>
+      <w:r>
+        <w:t>Mitarbeiter</w:t>
+      </w:r>
+      <w:r>
+        <w:t>n</w:t>
+      </w:r>
+      <w:r>
+        <w:t xml:space="preserve"> die als Ersatz infrage kommen. </w:t>
       </w:r>
       <w:r>
         <w:t>Für diese produziert</w:t>
@@ -159,6 +177,9 @@
       </w:r>
       <w:r>
         <w:t xml:space="preserve"> die Stationsleitung über den Prozess und trägt die Änderungen im Dienstplan ein.</w:t>
+      </w:r>
+      <w:r>
+        <w:t xml:space="preserve"> Ein genauerer Ablauf ist in Schritt 1-12 in Folgender Grafik zu sehen.</w:t>
       </w:r>
     </w:p>
     <w:p>
@@ -183,6 +204,71 @@
                   </pic:nvPicPr>
                   <pic:blipFill>
                     <a:blip r:embed="rId5">
+                      <a:extLst>
+                        <a:ext uri="{28A0092B-C50C-407E-A947-70E740481C1C}">
+                          <a14:useLocalDpi xmlns:a14="http://schemas.microsoft.com/office/drawing/2010/main" val="0"/>
+                        </a:ext>
+                      </a:extLst>
+                    </a:blip>
+                    <a:stretch>
+                      <a:fillRect/>
+                    </a:stretch>
+                  </pic:blipFill>
+                  <pic:spPr>
+                    <a:xfrm>
+                      <a:off x="0" y="0"/>
+                      <a:ext cx="5760720" cy="4639945"/>
+                    </a:xfrm>
+                    <a:prstGeom prst="rect">
+                      <a:avLst/>
+                    </a:prstGeom>
+                  </pic:spPr>
+                </pic:pic>
+              </a:graphicData>
+            </a:graphic>
+          </wp:inline>
+        </w:drawing>
+      </w:r>
+    </w:p>
+    <w:p/>
+    <w:p/>
+    <w:p/>
+    <w:p/>
+    <w:p>
+      <w:bookmarkStart w:id="0" w:name="_GoBack"/>
+      <w:bookmarkEnd w:id="0"/>
+      <w:r>
+        <w:lastRenderedPageBreak/>
+        <w:t>Tauschanfragen</w:t>
+      </w:r>
+    </w:p>
+    <w:p>
+      <w:r>
+        <w:t>Nicht nur bei der Ersatzfindung, sondern auch bei den Tauschanfragen handelt es sich um eine asynchrone Kommunikation, weshalb sich auch hier die Nachrichtenwarteschlange /tauschanfragen anbietet. Deren Verwendung ist in Folgender Grafik beschrieben.</w:t>
+      </w:r>
+    </w:p>
+    <w:p>
+      <w:r>
+        <w:rPr>
+          <w:noProof/>
+        </w:rPr>
+        <w:drawing>
+          <wp:inline distT="0" distB="0" distL="0" distR="0" wp14:anchorId="7062ECA4" wp14:editId="5A18F45C">
+            <wp:extent cx="5760720" cy="4639945"/>
+            <wp:effectExtent l="0" t="0" r="0" b="8255"/>
+            <wp:docPr id="3" name="Grafik 3"/>
+            <wp:cNvGraphicFramePr>
+              <a:graphicFrameLocks xmlns:a="http://schemas.openxmlformats.org/drawingml/2006/main" noChangeAspect="1"/>
+            </wp:cNvGraphicFramePr>
+            <a:graphic xmlns:a="http://schemas.openxmlformats.org/drawingml/2006/main">
+              <a:graphicData uri="http://schemas.openxmlformats.org/drawingml/2006/picture">
+                <pic:pic xmlns:pic="http://schemas.openxmlformats.org/drawingml/2006/picture">
+                  <pic:nvPicPr>
+                    <pic:cNvPr id="3" name="mq2.jpg"/>
+                    <pic:cNvPicPr/>
+                  </pic:nvPicPr>
+                  <pic:blipFill>
+                    <a:blip r:embed="rId6">
                       <a:extLst>
                         <a:ext uri="{28A0092B-C50C-407E-A947-70E740481C1C}">
                           <a14:useLocalDpi xmlns:a14="http://schemas.microsoft.com/office/drawing/2010/main" val="0"/>
